--- a/Documents/Technical Design.docx
+++ b/Documents/Technical Design.docx
@@ -2497,54 +2497,18 @@
       <w:bookmarkEnd w:id="2"/>
     </w:p>
     <w:p>
-      <w:pPr>
-        <w:rPr>
-          <w:color w:val="FF0000"/>
-        </w:rPr>
-      </w:pPr>
       <w:r>
-        <w:rPr>
-          <w:color w:val="FF0000"/>
-        </w:rPr>
-        <w:t>Beschrijf hier kort:</w:t>
+        <w:t>In this Document you will find some information about the Technical aspect of this project.</w:t>
       </w:r>
-    </w:p>
-    <w:p>
-      <w:pPr>
-        <w:pStyle w:val="ListParagraph"/>
-        <w:numPr>
-          <w:ilvl w:val="0"/>
-          <w:numId w:val="15"/>
-        </w:numPr>
-        <w:spacing w:after="200" w:line="276" w:lineRule="auto"/>
-        <w:rPr>
-          <w:color w:val="FF0000"/>
-        </w:rPr>
-      </w:pPr>
       <w:r>
-        <w:rPr>
-          <w:color w:val="FF0000"/>
-        </w:rPr>
-        <w:t>Wat de lezer kan verwachten</w:t>
+        <w:br/>
+        <w:t>We will describe what we are going to use like Components and modules, The Diagrams of how this is going to wor</w:t>
       </w:r>
-    </w:p>
-    <w:p>
-      <w:pPr>
-        <w:pStyle w:val="ListParagraph"/>
-        <w:numPr>
-          <w:ilvl w:val="0"/>
-          <w:numId w:val="15"/>
-        </w:numPr>
-        <w:spacing w:after="200" w:line="276" w:lineRule="auto"/>
-        <w:rPr>
-          <w:color w:val="FF0000"/>
-        </w:rPr>
-      </w:pPr>
       <w:r>
-        <w:rPr>
-          <w:color w:val="FF0000"/>
-        </w:rPr>
-        <w:t>Wat van de lezer verwacht wordt (voorkennis bijvoorbeeld)</w:t>
+        <w:t>k and</w:t>
+      </w:r>
+      <w:r>
+        <w:t xml:space="preserve"> how we are going to test this</w:t>
       </w:r>
     </w:p>
     <w:p>
@@ -2553,6 +2517,8 @@
       </w:pPr>
       <w:bookmarkStart w:id="3" w:name="_Toc434054835"/>
       <w:bookmarkStart w:id="4" w:name="_Toc499208814"/>
+      <w:bookmarkStart w:id="5" w:name="_GoBack"/>
+      <w:bookmarkEnd w:id="5"/>
       <w:r>
         <w:t>Techn</w:t>
       </w:r>
@@ -2593,12 +2559,12 @@
       <w:pPr>
         <w:pStyle w:val="Heading1"/>
       </w:pPr>
-      <w:bookmarkStart w:id="5" w:name="_Toc499208815"/>
-      <w:bookmarkStart w:id="6" w:name="_Toc434054836"/>
+      <w:bookmarkStart w:id="6" w:name="_Toc499208815"/>
+      <w:bookmarkStart w:id="7" w:name="_Toc434054836"/>
       <w:r>
         <w:t>Component</w:t>
       </w:r>
-      <w:bookmarkEnd w:id="5"/>
+      <w:bookmarkEnd w:id="6"/>
       <w:r>
         <w:t>s and Modules</w:t>
       </w:r>
@@ -2616,11 +2582,11 @@
       <w:pPr>
         <w:pStyle w:val="Heading1"/>
       </w:pPr>
-      <w:bookmarkStart w:id="7" w:name="_Toc499208816"/>
+      <w:bookmarkStart w:id="8" w:name="_Toc499208816"/>
       <w:r>
         <w:t>Diagram</w:t>
       </w:r>
-      <w:bookmarkEnd w:id="7"/>
+      <w:bookmarkEnd w:id="8"/>
       <w:r>
         <w:t>s</w:t>
       </w:r>
@@ -2632,7 +2598,7 @@
       <w:r>
         <w:t>.</w:t>
       </w:r>
-      <w:bookmarkEnd w:id="6"/>
+      <w:bookmarkEnd w:id="7"/>
       <w:r>
         <w:rPr>
           <w:rStyle w:val="FootnoteReference"/>
@@ -2644,13 +2610,13 @@
       <w:pPr>
         <w:pStyle w:val="Heading1"/>
       </w:pPr>
-      <w:bookmarkStart w:id="8" w:name="_Toc434054839"/>
-      <w:bookmarkStart w:id="9" w:name="_Toc499208823"/>
+      <w:bookmarkStart w:id="9" w:name="_Toc434054839"/>
+      <w:bookmarkStart w:id="10" w:name="_Toc499208823"/>
       <w:r>
         <w:t xml:space="preserve">Plan </w:t>
       </w:r>
-      <w:bookmarkEnd w:id="8"/>
       <w:bookmarkEnd w:id="9"/>
+      <w:bookmarkEnd w:id="10"/>
       <w:r>
         <w:t>of action</w:t>
       </w:r>
@@ -2670,11 +2636,11 @@
       <w:pPr>
         <w:pStyle w:val="Heading1"/>
       </w:pPr>
-      <w:bookmarkStart w:id="10" w:name="_Toc499208825"/>
+      <w:bookmarkStart w:id="11" w:name="_Toc499208825"/>
       <w:r>
         <w:t>Test plan</w:t>
       </w:r>
-      <w:bookmarkEnd w:id="10"/>
+      <w:bookmarkEnd w:id="11"/>
     </w:p>
     <w:p>
       <w:r>
@@ -2683,8 +2649,8 @@
       <w:r>
         <w:t xml:space="preserve"> </w:t>
       </w:r>
-      <w:bookmarkStart w:id="11" w:name="_Toc434054841"/>
-      <w:bookmarkStart w:id="12" w:name="_Toc499208826"/>
+      <w:bookmarkStart w:id="12" w:name="_Toc434054841"/>
+      <w:bookmarkStart w:id="13" w:name="_Toc499208826"/>
     </w:p>
     <w:p>
       <w:pPr>
@@ -2707,20 +2673,20 @@
         <w:lastRenderedPageBreak/>
         <w:t>Over dit document</w:t>
       </w:r>
-      <w:bookmarkEnd w:id="11"/>
       <w:bookmarkEnd w:id="12"/>
+      <w:bookmarkEnd w:id="13"/>
     </w:p>
     <w:p>
       <w:pPr>
         <w:pStyle w:val="Heading2"/>
       </w:pPr>
-      <w:bookmarkStart w:id="13" w:name="_Toc434054845"/>
-      <w:bookmarkStart w:id="14" w:name="_Toc499208830"/>
+      <w:bookmarkStart w:id="14" w:name="_Toc434054845"/>
+      <w:bookmarkStart w:id="15" w:name="_Toc499208830"/>
       <w:r>
         <w:t>Gebruikte materialen</w:t>
       </w:r>
-      <w:bookmarkEnd w:id="13"/>
       <w:bookmarkEnd w:id="14"/>
+      <w:bookmarkEnd w:id="15"/>
     </w:p>
     <w:tbl>
       <w:tblPr>
@@ -2989,8 +2955,8 @@
       <w:r>
         <w:fldChar w:fldCharType="end"/>
       </w:r>
-      <w:bookmarkStart w:id="15" w:name="_Toc479105343"/>
-      <w:bookmarkStart w:id="16" w:name="_Toc485989624"/>
+      <w:bookmarkStart w:id="16" w:name="_Toc479105343"/>
+      <w:bookmarkStart w:id="17" w:name="_Toc485989624"/>
     </w:p>
     <w:p>
       <w:pPr>
@@ -3908,8 +3874,8 @@
         <w:pStyle w:val="BijlageKop1"/>
         <w:jc w:val="both"/>
       </w:pPr>
-      <w:bookmarkStart w:id="17" w:name="_Toc499208804"/>
-      <w:bookmarkStart w:id="18" w:name="_Toc499208832"/>
+      <w:bookmarkStart w:id="18" w:name="_Toc499208804"/>
+      <w:bookmarkStart w:id="19" w:name="_Toc499208832"/>
       <w:r>
         <w:t>B</w:t>
       </w:r>
@@ -3925,10 +3891,10 @@
       <w:r>
         <w:t>Accordering</w:t>
       </w:r>
-      <w:bookmarkEnd w:id="15"/>
       <w:bookmarkEnd w:id="16"/>
       <w:bookmarkEnd w:id="17"/>
       <w:bookmarkEnd w:id="18"/>
+      <w:bookmarkEnd w:id="19"/>
     </w:p>
     <w:p>
       <w:pPr>
@@ -3953,8 +3919,6 @@
       <w:r>
         <w:t>.docx</w:t>
       </w:r>
-      <w:bookmarkStart w:id="19" w:name="_GoBack"/>
-      <w:bookmarkEnd w:id="19"/>
     </w:p>
     <w:sectPr>
       <w:headerReference w:type="default" r:id="rId9"/>
@@ -4285,7 +4249,10 @@
         <w:footnoteRef/>
       </w:r>
       <w:r>
-        <w:t xml:space="preserve"> See the Attachments part of this Document</w:t>
+        <w:t xml:space="preserve"> </w:t>
+      </w:r>
+      <w:r>
+        <w:t>See the Attachments part of this Document</w:t>
       </w:r>
     </w:p>
   </w:footnote>
@@ -4320,106 +4287,47 @@
         <w:szCs w:val="20"/>
         <w:lang w:val="en-US"/>
       </w:rPr>
-      <mc:AlternateContent>
-        <mc:Choice Requires="wps">
-          <w:drawing>
-            <wp:anchor distT="0" distB="0" distL="114300" distR="114300" simplePos="0" relativeHeight="251659264" behindDoc="1" locked="0" layoutInCell="1" allowOverlap="1" wp14:anchorId="6F68538A" wp14:editId="2BFF48FC">
-              <wp:simplePos x="0" y="0"/>
-              <wp:positionH relativeFrom="column">
-                <wp:posOffset>4883785</wp:posOffset>
-              </wp:positionH>
-              <wp:positionV relativeFrom="paragraph">
-                <wp:posOffset>0</wp:posOffset>
-              </wp:positionV>
-              <wp:extent cx="876300" cy="426085"/>
-              <wp:effectExtent l="0" t="0" r="19050" b="12065"/>
-              <wp:wrapNone/>
-              <wp:docPr id="1" name="Rechthoek 1"/>
-              <wp:cNvGraphicFramePr/>
-              <a:graphic xmlns:a="http://schemas.openxmlformats.org/drawingml/2006/main">
-                <a:graphicData uri="http://schemas.microsoft.com/office/word/2010/wordprocessingShape">
-                  <wps:wsp>
-                    <wps:cNvSpPr/>
-                    <wps:spPr>
-                      <a:xfrm>
-                        <a:off x="0" y="0"/>
-                        <a:ext cx="876300" cy="426085"/>
-                      </a:xfrm>
-                      <a:prstGeom prst="rect">
-                        <a:avLst/>
-                      </a:prstGeom>
-                      <a:solidFill>
-                        <a:schemeClr val="bg1">
-                          <a:lumMod val="65000"/>
-                        </a:schemeClr>
-                      </a:solidFill>
-                      <a:ln>
-                        <a:solidFill>
-                          <a:schemeClr val="bg1">
-                            <a:lumMod val="50000"/>
-                          </a:schemeClr>
-                        </a:solidFill>
-                      </a:ln>
-                    </wps:spPr>
-                    <wps:style>
-                      <a:lnRef idx="2">
-                        <a:schemeClr val="accent1">
-                          <a:shade val="50000"/>
-                        </a:schemeClr>
-                      </a:lnRef>
-                      <a:fillRef idx="1">
-                        <a:schemeClr val="accent1"/>
-                      </a:fillRef>
-                      <a:effectRef idx="0">
-                        <a:schemeClr val="accent1"/>
-                      </a:effectRef>
-                      <a:fontRef idx="minor">
-                        <a:schemeClr val="lt1"/>
-                      </a:fontRef>
-                    </wps:style>
-                    <wps:txbx>
-                      <w:txbxContent>
-                        <w:p>
-                          <w:pPr>
-                            <w:jc w:val="center"/>
-                          </w:pPr>
-                          <w:r>
-                            <w:t>&lt;Logo van de klant&gt;</w:t>
-                          </w:r>
-                        </w:p>
-                      </w:txbxContent>
-                    </wps:txbx>
-                    <wps:bodyPr rot="0" spcFirstLastPara="0" vertOverflow="overflow" horzOverflow="overflow" vert="horz" wrap="square" lIns="91440" tIns="45720" rIns="91440" bIns="45720" numCol="1" spcCol="0" rtlCol="0" fromWordArt="0" anchor="ctr" anchorCtr="0" forceAA="0" compatLnSpc="1">
-                      <a:prstTxWarp prst="textNoShape">
-                        <a:avLst/>
-                      </a:prstTxWarp>
-                      <a:noAutofit/>
-                    </wps:bodyPr>
-                  </wps:wsp>
-                </a:graphicData>
-              </a:graphic>
-            </wp:anchor>
-          </w:drawing>
-        </mc:Choice>
-        <mc:Fallback>
-          <w:pict>
-            <v:rect w14:anchorId="6F68538A" id="Rechthoek 1" o:spid="_x0000_s1029" style="position:absolute;margin-left:384.55pt;margin-top:0;width:69pt;height:33.55pt;z-index:-251657216;visibility:visible;mso-wrap-style:square;mso-wrap-distance-left:9pt;mso-wrap-distance-top:0;mso-wrap-distance-right:9pt;mso-wrap-distance-bottom:0;mso-position-horizontal:absolute;mso-position-horizontal-relative:text;mso-position-vertical:absolute;mso-position-vertical-relative:text;v-text-anchor:middle" o:gfxdata="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" fillcolor="#a5a5a5 [2092]" strokecolor="#7f7f7f [1612]" strokeweight="1pt">
-              <v:textbox>
-                <w:txbxContent>
-                  <w:p>
-                    <w:pPr>
-                      <w:jc w:val="center"/>
-                    </w:pPr>
-                    <w:r>
-                      <w:t>&lt;Logo van de klant&gt;</w:t>
-                    </w:r>
-                  </w:p>
-                </w:txbxContent>
-              </v:textbox>
-            </v:rect>
-          </w:pict>
-        </mc:Fallback>
-      </mc:AlternateContent>
+      <w:drawing>
+        <wp:inline distT="0" distB="0" distL="0" distR="0" wp14:anchorId="4F7367CD" wp14:editId="44727072">
+          <wp:extent cx="904875" cy="904875"/>
+          <wp:effectExtent l="0" t="0" r="9525" b="9525"/>
+          <wp:docPr id="6" name="Picture 6"/>
+          <wp:cNvGraphicFramePr>
+            <a:graphicFrameLocks xmlns:a="http://schemas.openxmlformats.org/drawingml/2006/main" noChangeAspect="1"/>
+          </wp:cNvGraphicFramePr>
+          <a:graphic xmlns:a="http://schemas.openxmlformats.org/drawingml/2006/main">
+            <a:graphicData uri="http://schemas.openxmlformats.org/drawingml/2006/picture">
+              <pic:pic xmlns:pic="http://schemas.openxmlformats.org/drawingml/2006/picture">
+                <pic:nvPicPr>
+                  <pic:cNvPr id="6" name="Our_logo_fixed.png"/>
+                  <pic:cNvPicPr/>
+                </pic:nvPicPr>
+                <pic:blipFill>
+                  <a:blip r:embed="rId1">
+                    <a:extLst>
+                      <a:ext uri="{28A0092B-C50C-407E-A947-70E740481C1C}">
+                        <a14:useLocalDpi xmlns:a14="http://schemas.microsoft.com/office/drawing/2010/main" val="0"/>
+                      </a:ext>
+                    </a:extLst>
+                  </a:blip>
+                  <a:stretch>
+                    <a:fillRect/>
+                  </a:stretch>
+                </pic:blipFill>
+                <pic:spPr>
+                  <a:xfrm>
+                    <a:off x="0" y="0"/>
+                    <a:ext cx="904875" cy="904875"/>
+                  </a:xfrm>
+                  <a:prstGeom prst="rect">
+                    <a:avLst/>
+                  </a:prstGeom>
+                </pic:spPr>
+              </pic:pic>
+            </a:graphicData>
+          </a:graphic>
+        </wp:inline>
+      </w:drawing>
     </w:r>
     <w:r>
       <w:rPr>
@@ -8601,6 +8509,7 @@
     <w:rsid w:val="00203A28"/>
     <w:rsid w:val="00240314"/>
     <w:rsid w:val="004B40D6"/>
+    <w:rsid w:val="004F3174"/>
     <w:rsid w:val="005A2DBF"/>
     <w:rsid w:val="005D02E1"/>
     <w:rsid w:val="00603DF7"/>
@@ -34501,7 +34410,7 @@
 </file>
 
 <file path=customXml/itemProps1.xml><?xml version="1.0" encoding="utf-8"?>
-<ds:datastoreItem xmlns:ds="http://schemas.openxmlformats.org/officeDocument/2006/customXml" ds:itemID="{93479037-6161-44C8-8238-A4F9ECCDD194}">
+<ds:datastoreItem xmlns:ds="http://schemas.openxmlformats.org/officeDocument/2006/customXml" ds:itemID="{D2FCF699-708E-4974-B569-265840DF8519}">
   <ds:schemaRefs>
     <ds:schemaRef ds:uri="http://schemas.openxmlformats.org/officeDocument/2006/bibliography"/>
   </ds:schemaRefs>

--- a/Documents/Technical Design.docx
+++ b/Documents/Technical Design.docx
@@ -2483,122 +2483,321 @@
     <w:p>
       <w:pPr>
         <w:pStyle w:val="Heading1"/>
+        <w:rPr>
+          <w:lang w:val="en-AU"/>
+        </w:rPr>
       </w:pPr>
       <w:r>
+        <w:rPr>
+          <w:lang w:val="en-AU"/>
+        </w:rPr>
         <w:br w:type="column"/>
       </w:r>
       <w:bookmarkStart w:id="1" w:name="_Toc434054834"/>
       <w:bookmarkStart w:id="2" w:name="_Toc499208813"/>
+      <w:proofErr w:type="spellStart"/>
       <w:r>
+        <w:rPr>
+          <w:lang w:val="en-AU"/>
+        </w:rPr>
         <w:lastRenderedPageBreak/>
         <w:t>Inleiding</w:t>
       </w:r>
       <w:bookmarkEnd w:id="1"/>
       <w:bookmarkEnd w:id="2"/>
+      <w:proofErr w:type="spellEnd"/>
     </w:p>
     <w:p>
+      <w:pPr>
+        <w:rPr>
+          <w:lang w:val="en-AU"/>
+        </w:rPr>
+      </w:pPr>
       <w:r>
+        <w:rPr>
+          <w:lang w:val="en-AU"/>
+        </w:rPr>
         <w:t>In this Document you will find some information about the Technical aspect of this project.</w:t>
       </w:r>
       <w:r>
+        <w:rPr>
+          <w:lang w:val="en-AU"/>
+        </w:rPr>
         <w:br/>
         <w:t>We will describe what we are going to use like Components and modules, The Diagrams of how this is going to wor</w:t>
       </w:r>
       <w:r>
+        <w:rPr>
+          <w:lang w:val="en-AU"/>
+        </w:rPr>
         <w:t>k and</w:t>
       </w:r>
       <w:r>
+        <w:rPr>
+          <w:lang w:val="en-AU"/>
+        </w:rPr>
         <w:t xml:space="preserve"> how we are going to test this</w:t>
       </w:r>
     </w:p>
     <w:p>
       <w:pPr>
         <w:pStyle w:val="Heading1"/>
+        <w:rPr>
+          <w:lang w:val="en-AU"/>
+        </w:rPr>
       </w:pPr>
       <w:bookmarkStart w:id="3" w:name="_Toc434054835"/>
       <w:bookmarkStart w:id="4" w:name="_Toc499208814"/>
-      <w:bookmarkStart w:id="5" w:name="_GoBack"/>
-      <w:bookmarkEnd w:id="5"/>
       <w:r>
+        <w:rPr>
+          <w:lang w:val="en-AU"/>
+        </w:rPr>
         <w:t>Techn</w:t>
       </w:r>
       <w:bookmarkEnd w:id="3"/>
       <w:bookmarkEnd w:id="4"/>
       <w:r>
+        <w:rPr>
+          <w:lang w:val="en-AU"/>
+        </w:rPr>
         <w:t>ical Requirements</w:t>
       </w:r>
     </w:p>
     <w:p>
+      <w:pPr>
+        <w:rPr>
+          <w:lang w:val="en-AU"/>
+        </w:rPr>
+      </w:pPr>
       <w:r>
+        <w:rPr>
+          <w:lang w:val="en-AU"/>
+        </w:rPr>
         <w:t>The Warehouse should pick up the boxes, then put the box on the conveyor belt</w:t>
       </w:r>
       <w:r>
+        <w:rPr>
+          <w:lang w:val="en-AU"/>
+        </w:rPr>
         <w:t xml:space="preserve"> and let the conveyor belt roll forward.</w:t>
       </w:r>
       <w:r>
+        <w:rPr>
+          <w:lang w:val="en-AU"/>
+        </w:rPr>
         <w:br/>
-        <w:t>If possible the user should also be able to put the box back on the conveyor belt and let the Warehouse arm put the box back sorted on color OR where the box originaly came from.</w:t>
+        <w:t xml:space="preserve">If possible the user should also be able to put the box back on the conveyor belt and let the Warehouse arm put the box back sorted on </w:t>
+      </w:r>
+      <w:proofErr w:type="spellStart"/>
+      <w:r>
+        <w:rPr>
+          <w:lang w:val="en-AU"/>
+        </w:rPr>
+        <w:t>color</w:t>
+      </w:r>
+      <w:proofErr w:type="spellEnd"/>
+      <w:r>
+        <w:rPr>
+          <w:lang w:val="en-AU"/>
+        </w:rPr>
+        <w:t xml:space="preserve"> OR where the box </w:t>
+      </w:r>
+      <w:proofErr w:type="spellStart"/>
+      <w:r>
+        <w:rPr>
+          <w:lang w:val="en-AU"/>
+        </w:rPr>
+        <w:t>originaly</w:t>
+      </w:r>
+      <w:proofErr w:type="spellEnd"/>
+      <w:r>
+        <w:rPr>
+          <w:lang w:val="en-AU"/>
+        </w:rPr>
+        <w:t xml:space="preserve"> came from.</w:t>
       </w:r>
       <w:r>
+        <w:rPr>
+          <w:lang w:val="en-AU"/>
+        </w:rPr>
         <w:br/>
-        <w:t>This Proccess shouldn’t take more than 1 or 2 minutes</w:t>
+        <w:t xml:space="preserve">This </w:t>
+      </w:r>
+      <w:proofErr w:type="spellStart"/>
+      <w:r>
+        <w:rPr>
+          <w:lang w:val="en-AU"/>
+        </w:rPr>
+        <w:t>Proccess</w:t>
+      </w:r>
+      <w:proofErr w:type="spellEnd"/>
+      <w:r>
+        <w:rPr>
+          <w:lang w:val="en-AU"/>
+        </w:rPr>
+        <w:t xml:space="preserve"> shouldn’t take more than 1 or 2 minutes</w:t>
       </w:r>
       <w:r>
+        <w:rPr>
+          <w:lang w:val="en-AU"/>
+        </w:rPr>
         <w:br/>
         <w:t>If there is any time left we are going to make a website with which you can control the Warehouse.</w:t>
       </w:r>
       <w:r>
+        <w:rPr>
+          <w:lang w:val="en-AU"/>
+        </w:rPr>
         <w:br/>
         <w:t>We’re going to code in C</w:t>
       </w:r>
       <w:r>
+        <w:rPr>
+          <w:lang w:val="en-AU"/>
+        </w:rPr>
         <w:t>++ or C depending on which one is easier.</w:t>
       </w:r>
     </w:p>
     <w:p>
       <w:pPr>
         <w:pStyle w:val="Heading1"/>
+        <w:rPr>
+          <w:lang w:val="en-AU"/>
+        </w:rPr>
       </w:pPr>
-      <w:bookmarkStart w:id="6" w:name="_Toc499208815"/>
-      <w:bookmarkStart w:id="7" w:name="_Toc434054836"/>
+      <w:bookmarkStart w:id="5" w:name="_Toc499208815"/>
+      <w:bookmarkStart w:id="6" w:name="_Toc434054836"/>
       <w:r>
+        <w:rPr>
+          <w:lang w:val="en-AU"/>
+        </w:rPr>
         <w:t>Component</w:t>
       </w:r>
-      <w:bookmarkEnd w:id="6"/>
+      <w:bookmarkEnd w:id="5"/>
       <w:r>
+        <w:rPr>
+          <w:lang w:val="en-AU"/>
+        </w:rPr>
         <w:t>s and Modules</w:t>
       </w:r>
     </w:p>
     <w:p>
+      <w:pPr>
+        <w:rPr>
+          <w:lang w:val="en-AU"/>
+        </w:rPr>
+      </w:pPr>
       <w:r>
-        <w:t>This project Consists of a Hihg Bay Warehouse 24 Volts from Fischer Technik and a Controllino Mega.</w:t>
+        <w:rPr>
+          <w:lang w:val="en-AU"/>
+        </w:rPr>
+        <w:t xml:space="preserve">This project Consists of a </w:t>
+      </w:r>
+      <w:proofErr w:type="spellStart"/>
+      <w:r>
+        <w:rPr>
+          <w:lang w:val="en-AU"/>
+        </w:rPr>
+        <w:t>Hihg</w:t>
+      </w:r>
+      <w:proofErr w:type="spellEnd"/>
+      <w:r>
+        <w:rPr>
+          <w:lang w:val="en-AU"/>
+        </w:rPr>
+        <w:t xml:space="preserve"> Bay Warehouse 24 Volts from Fischer Technik and a </w:t>
+      </w:r>
+      <w:proofErr w:type="spellStart"/>
+      <w:r>
+        <w:rPr>
+          <w:lang w:val="en-AU"/>
+        </w:rPr>
+        <w:t>Controllino</w:t>
+      </w:r>
+      <w:proofErr w:type="spellEnd"/>
+      <w:r>
+        <w:rPr>
+          <w:lang w:val="en-AU"/>
+        </w:rPr>
+        <w:t xml:space="preserve"> Mega.</w:t>
       </w:r>
       <w:r>
+        <w:rPr>
+          <w:lang w:val="en-AU"/>
+        </w:rPr>
         <w:br/>
-        <w:t>The Warehouse will be Controlled With the Controllino Mega which then will connect to the Computer Either over an Ethernet Cable</w:t>
+        <w:t xml:space="preserve">The Warehouse will be Controlled </w:t>
+      </w:r>
+      <w:proofErr w:type="gramStart"/>
+      <w:r>
+        <w:rPr>
+          <w:lang w:val="en-AU"/>
+        </w:rPr>
+        <w:t>With</w:t>
+      </w:r>
+      <w:proofErr w:type="gramEnd"/>
+      <w:r>
+        <w:rPr>
+          <w:lang w:val="en-AU"/>
+        </w:rPr>
+        <w:t xml:space="preserve"> the </w:t>
+      </w:r>
+      <w:proofErr w:type="spellStart"/>
+      <w:r>
+        <w:rPr>
+          <w:lang w:val="en-AU"/>
+        </w:rPr>
+        <w:t>Controllino</w:t>
+      </w:r>
+      <w:proofErr w:type="spellEnd"/>
+      <w:r>
+        <w:rPr>
+          <w:lang w:val="en-AU"/>
+        </w:rPr>
+        <w:t xml:space="preserve"> Mega which then will connect to the Computer Either over an Ethernet Cable</w:t>
       </w:r>
     </w:p>
     <w:p>
       <w:pPr>
         <w:pStyle w:val="Heading1"/>
+        <w:rPr>
+          <w:lang w:val="en-AU"/>
+        </w:rPr>
       </w:pPr>
-      <w:bookmarkStart w:id="8" w:name="_Toc499208816"/>
+      <w:bookmarkStart w:id="7" w:name="_Toc499208816"/>
       <w:r>
+        <w:rPr>
+          <w:lang w:val="en-AU"/>
+        </w:rPr>
         <w:t>Diagram</w:t>
       </w:r>
-      <w:bookmarkEnd w:id="8"/>
+      <w:bookmarkEnd w:id="7"/>
       <w:r>
+        <w:rPr>
+          <w:lang w:val="en-AU"/>
+        </w:rPr>
         <w:t>s</w:t>
       </w:r>
     </w:p>
     <w:p>
+      <w:pPr>
+        <w:rPr>
+          <w:lang w:val="en-AU"/>
+        </w:rPr>
+      </w:pPr>
       <w:r>
+        <w:rPr>
+          <w:lang w:val="en-AU"/>
+        </w:rPr>
         <w:t>Please Refer to the PDF included in this file</w:t>
       </w:r>
       <w:r>
+        <w:rPr>
+          <w:lang w:val="en-AU"/>
+        </w:rPr>
         <w:t>.</w:t>
       </w:r>
-      <w:bookmarkEnd w:id="7"/>
+      <w:bookmarkEnd w:id="6"/>
       <w:r>
         <w:rPr>
           <w:rStyle w:val="FootnoteReference"/>
@@ -2609,20 +2808,37 @@
     <w:p>
       <w:pPr>
         <w:pStyle w:val="Heading1"/>
+        <w:rPr>
+          <w:lang w:val="en-AU"/>
+        </w:rPr>
       </w:pPr>
-      <w:bookmarkStart w:id="9" w:name="_Toc434054839"/>
-      <w:bookmarkStart w:id="10" w:name="_Toc499208823"/>
+      <w:bookmarkStart w:id="8" w:name="_Toc434054839"/>
+      <w:bookmarkStart w:id="9" w:name="_Toc499208823"/>
       <w:r>
+        <w:rPr>
+          <w:lang w:val="en-AU"/>
+        </w:rPr>
         <w:t xml:space="preserve">Plan </w:t>
       </w:r>
+      <w:bookmarkEnd w:id="8"/>
       <w:bookmarkEnd w:id="9"/>
-      <w:bookmarkEnd w:id="10"/>
       <w:r>
+        <w:rPr>
+          <w:lang w:val="en-AU"/>
+        </w:rPr>
         <w:t>of action</w:t>
       </w:r>
     </w:p>
     <w:p>
+      <w:pPr>
+        <w:rPr>
+          <w:lang w:val="en-AU"/>
+        </w:rPr>
+      </w:pPr>
       <w:r>
+        <w:rPr>
+          <w:lang w:val="en-AU"/>
+        </w:rPr>
         <w:t>There is A Whole Document made for this, please Refer to the File in question.</w:t>
       </w:r>
       <w:r>
@@ -2635,22 +2851,67 @@
     <w:p>
       <w:pPr>
         <w:pStyle w:val="Heading1"/>
+        <w:rPr>
+          <w:lang w:val="en-AU"/>
+        </w:rPr>
       </w:pPr>
-      <w:bookmarkStart w:id="11" w:name="_Toc499208825"/>
+      <w:bookmarkStart w:id="10" w:name="_Toc499208825"/>
       <w:r>
+        <w:rPr>
+          <w:lang w:val="en-AU"/>
+        </w:rPr>
         <w:t>Test plan</w:t>
       </w:r>
-      <w:bookmarkEnd w:id="11"/>
+      <w:bookmarkEnd w:id="10"/>
     </w:p>
     <w:p>
+      <w:pPr>
+        <w:rPr>
+          <w:lang w:val="en-AU"/>
+        </w:rPr>
+      </w:pPr>
       <w:r>
-        <w:t>We’re going to Test this by obviously just Pressing the buttons and checking if every box is able to be picked up, if the machine can recognize the colors and if it can see if it’s empty.</w:t>
+        <w:rPr>
+          <w:lang w:val="en-AU"/>
+        </w:rPr>
+        <w:t xml:space="preserve">We’re going to Test this by obviously just Pressing the buttons and checking if every box </w:t>
+      </w:r>
+      <w:proofErr w:type="gramStart"/>
+      <w:r>
+        <w:rPr>
+          <w:lang w:val="en-AU"/>
+        </w:rPr>
+        <w:t>is able to</w:t>
+      </w:r>
+      <w:proofErr w:type="gramEnd"/>
+      <w:r>
+        <w:rPr>
+          <w:lang w:val="en-AU"/>
+        </w:rPr>
+        <w:t xml:space="preserve"> be picked up, if the machine can recognize the </w:t>
+      </w:r>
+      <w:proofErr w:type="spellStart"/>
+      <w:r>
+        <w:rPr>
+          <w:lang w:val="en-AU"/>
+        </w:rPr>
+        <w:t>colors</w:t>
+      </w:r>
+      <w:proofErr w:type="spellEnd"/>
+      <w:r>
+        <w:rPr>
+          <w:lang w:val="en-AU"/>
+        </w:rPr>
+        <w:t xml:space="preserve"> and if it can see if it’s empty.</w:t>
       </w:r>
       <w:r>
+        <w:rPr>
+          <w:lang w:val="en-AU"/>
+        </w:rPr>
         <w:t xml:space="preserve"> </w:t>
       </w:r>
-      <w:bookmarkStart w:id="12" w:name="_Toc434054841"/>
-      <w:bookmarkStart w:id="13" w:name="_Toc499208826"/>
+      <w:bookmarkStart w:id="11" w:name="_Toc434054841"/>
+      <w:bookmarkStart w:id="12" w:name="_Toc499208826"/>
     </w:p>
     <w:p>
       <w:pPr>
@@ -2659,9 +2920,13 @@
           <w:color w:val="2F5496" w:themeColor="accent1" w:themeShade="BF"/>
           <w:sz w:val="32"/>
           <w:szCs w:val="32"/>
+          <w:lang w:val="en-AU"/>
         </w:rPr>
       </w:pPr>
       <w:r>
+        <w:rPr>
+          <w:lang w:val="en-AU"/>
+        </w:rPr>
         <w:br w:type="page"/>
       </w:r>
     </w:p>
@@ -2673,20 +2938,20 @@
         <w:lastRenderedPageBreak/>
         <w:t>Over dit document</w:t>
       </w:r>
+      <w:bookmarkEnd w:id="11"/>
       <w:bookmarkEnd w:id="12"/>
-      <w:bookmarkEnd w:id="13"/>
     </w:p>
     <w:p>
       <w:pPr>
         <w:pStyle w:val="Heading2"/>
       </w:pPr>
-      <w:bookmarkStart w:id="14" w:name="_Toc434054845"/>
-      <w:bookmarkStart w:id="15" w:name="_Toc499208830"/>
+      <w:bookmarkStart w:id="13" w:name="_Toc434054845"/>
+      <w:bookmarkStart w:id="14" w:name="_Toc499208830"/>
       <w:r>
         <w:t>Gebruikte materialen</w:t>
       </w:r>
+      <w:bookmarkEnd w:id="13"/>
       <w:bookmarkEnd w:id="14"/>
-      <w:bookmarkEnd w:id="15"/>
     </w:p>
     <w:tbl>
       <w:tblPr>
@@ -2786,6 +3051,7 @@
                 <w:rFonts w:ascii="Verdana" w:hAnsi="Verdana"/>
                 <w:sz w:val="18"/>
                 <w:szCs w:val="18"/>
+                <w:lang w:val="en-AU"/>
               </w:rPr>
             </w:pPr>
             <w:r>
@@ -2793,14 +3059,36 @@
                 <w:rFonts w:ascii="Verdana" w:hAnsi="Verdana"/>
                 <w:sz w:val="18"/>
                 <w:szCs w:val="18"/>
+                <w:lang w:val="en-AU"/>
               </w:rPr>
-              <w:t xml:space="preserve"> An arduino mega in an enclosure</w:t>
+              <w:t xml:space="preserve"> An </w:t>
+            </w:r>
+            <w:proofErr w:type="spellStart"/>
+            <w:r>
+              <w:rPr>
+                <w:rFonts w:ascii="Verdana" w:hAnsi="Verdana"/>
+                <w:sz w:val="18"/>
+                <w:szCs w:val="18"/>
+                <w:lang w:val="en-AU"/>
+              </w:rPr>
+              <w:t>arduino</w:t>
+            </w:r>
+            <w:proofErr w:type="spellEnd"/>
+            <w:r>
+              <w:rPr>
+                <w:rFonts w:ascii="Verdana" w:hAnsi="Verdana"/>
+                <w:sz w:val="18"/>
+                <w:szCs w:val="18"/>
+                <w:lang w:val="en-AU"/>
+              </w:rPr>
+              <w:t xml:space="preserve"> mega in an enclosure</w:t>
             </w:r>
             <w:r>
               <w:rPr>
                 <w:rFonts w:ascii="Verdana" w:hAnsi="Verdana"/>
                 <w:sz w:val="18"/>
                 <w:szCs w:val="18"/>
+                <w:lang w:val="en-AU"/>
               </w:rPr>
               <w:t>.</w:t>
             </w:r>
@@ -2840,6 +3128,7 @@
                 <w:rFonts w:ascii="Verdana" w:hAnsi="Verdana"/>
                 <w:sz w:val="18"/>
                 <w:szCs w:val="18"/>
+                <w:lang w:val="en-AU"/>
               </w:rPr>
             </w:pPr>
             <w:r>
@@ -2847,9 +3136,111 @@
                 <w:rFonts w:ascii="Verdana" w:hAnsi="Verdana"/>
                 <w:sz w:val="18"/>
                 <w:szCs w:val="18"/>
+                <w:lang w:val="en-AU"/>
               </w:rPr>
-              <w:t>The Constructon itself which we are going to work with that already includes all the parts we need.</w:t>
+              <w:t xml:space="preserve">The </w:t>
             </w:r>
+            <w:proofErr w:type="spellStart"/>
+            <w:r>
+              <w:rPr>
+                <w:rFonts w:ascii="Verdana" w:hAnsi="Verdana"/>
+                <w:sz w:val="18"/>
+                <w:szCs w:val="18"/>
+                <w:lang w:val="en-AU"/>
+              </w:rPr>
+              <w:t>Constructon</w:t>
+            </w:r>
+            <w:proofErr w:type="spellEnd"/>
+            <w:r>
+              <w:rPr>
+                <w:rFonts w:ascii="Verdana" w:hAnsi="Verdana"/>
+                <w:sz w:val="18"/>
+                <w:szCs w:val="18"/>
+                <w:lang w:val="en-AU"/>
+              </w:rPr>
+              <w:t xml:space="preserve"> itself which we are going to work with that already includes all the parts we need.</w:t>
+            </w:r>
+          </w:p>
+        </w:tc>
+      </w:tr>
+      <w:tr>
+        <w:tc>
+          <w:tcPr>
+            <w:tcW w:w="1272" w:type="dxa"/>
+          </w:tcPr>
+          <w:p>
+            <w:pPr>
+              <w:rPr>
+                <w:rFonts w:ascii="Verdana" w:hAnsi="Verdana"/>
+                <w:sz w:val="18"/>
+                <w:szCs w:val="18"/>
+                <w:lang w:val="en-AU"/>
+              </w:rPr>
+            </w:pPr>
+            <w:r>
+              <w:rPr>
+                <w:rFonts w:ascii="Verdana" w:hAnsi="Verdana"/>
+                <w:sz w:val="18"/>
+                <w:szCs w:val="18"/>
+                <w:lang w:val="en-AU"/>
+              </w:rPr>
+              <w:t>Software</w:t>
+            </w:r>
+          </w:p>
+        </w:tc>
+        <w:tc>
+          <w:tcPr>
+            <w:tcW w:w="8221" w:type="dxa"/>
+          </w:tcPr>
+          <w:p>
+            <w:pPr>
+              <w:rPr>
+                <w:rFonts w:ascii="Verdana" w:hAnsi="Verdana"/>
+                <w:sz w:val="18"/>
+                <w:szCs w:val="18"/>
+                <w:lang w:val="en-AU"/>
+              </w:rPr>
+            </w:pPr>
+            <w:r>
+              <w:rPr>
+                <w:rFonts w:ascii="Verdana" w:hAnsi="Verdana"/>
+                <w:sz w:val="18"/>
+                <w:szCs w:val="18"/>
+                <w:lang w:val="en-AU"/>
+              </w:rPr>
+              <w:t>Arduino IDE, Visual Studio</w:t>
+            </w:r>
+            <w:r>
+              <w:rPr>
+                <w:rFonts w:ascii="Verdana" w:hAnsi="Verdana"/>
+                <w:sz w:val="18"/>
+                <w:szCs w:val="18"/>
+                <w:lang w:val="en-AU"/>
+              </w:rPr>
+              <w:t xml:space="preserve">, </w:t>
+            </w:r>
+            <w:proofErr w:type="spellStart"/>
+            <w:r>
+              <w:rPr>
+                <w:rFonts w:ascii="Verdana" w:hAnsi="Verdana"/>
+                <w:sz w:val="18"/>
+                <w:szCs w:val="18"/>
+                <w:lang w:val="en-AU"/>
+              </w:rPr>
+              <w:t>controllino</w:t>
+            </w:r>
+            <w:proofErr w:type="spellEnd"/>
+            <w:r>
+              <w:rPr>
+                <w:rFonts w:ascii="Verdana" w:hAnsi="Verdana"/>
+                <w:sz w:val="18"/>
+                <w:szCs w:val="18"/>
+                <w:lang w:val="en-AU"/>
+              </w:rPr>
+              <w:t xml:space="preserve"> MEGA library</w:t>
+            </w:r>
+            <w:bookmarkStart w:id="15" w:name="_GoBack"/>
+            <w:bookmarkEnd w:id="15"/>
           </w:p>
         </w:tc>
       </w:tr>
@@ -3286,6 +3677,7 @@
                     <w:rFonts w:asciiTheme="minorHAnsi" w:hAnsiTheme="minorHAnsi" w:cstheme="minorHAnsi"/>
                     <w:sz w:val="22"/>
                     <w:szCs w:val="22"/>
+                    <w:lang w:val="en-AU"/>
                   </w:rPr>
                 </w:pPr>
                 <w:r>
@@ -3293,6 +3685,7 @@
                     <w:rFonts w:asciiTheme="minorHAnsi" w:hAnsiTheme="minorHAnsi" w:cstheme="minorHAnsi"/>
                     <w:sz w:val="22"/>
                     <w:szCs w:val="22"/>
+                    <w:lang w:val="en-AU"/>
                   </w:rPr>
                   <w:t>Agrees with the plans made</w:t>
                 </w:r>
@@ -3909,15 +4302,15 @@
       <w:pPr>
         <w:pStyle w:val="NoSpacing"/>
         <w:jc w:val="both"/>
+        <w:rPr>
+          <w:lang w:val="en-AU"/>
+        </w:rPr>
       </w:pPr>
       <w:r>
-        <w:t xml:space="preserve">File 2: </w:t>
-      </w:r>
-      <w:r>
-        <w:t>Plan-of-Action-FischerTechnik</w:t>
-      </w:r>
-      <w:r>
-        <w:t>.docx</w:t>
+        <w:rPr>
+          <w:lang w:val="en-AU"/>
+        </w:rPr>
+        <w:t>File 2: Plan-of-Action-FischerTechnik.docx</w:t>
       </w:r>
     </w:p>
     <w:sectPr>
@@ -4124,7 +4517,7 @@
         <w:color w:val="424A52"/>
         <w:szCs w:val="20"/>
       </w:rPr>
-      <w:t>5</w:t>
+      <w:t>2</w:t>
     </w:r>
     <w:r>
       <w:rPr>
@@ -4224,6 +4617,9 @@
         <w:footnoteRef/>
       </w:r>
       <w:r>
+        <w:rPr>
+          <w:lang w:val="en-AU"/>
+        </w:rPr>
         <w:t xml:space="preserve"> </w:t>
       </w:r>
       <w:r>
@@ -4249,10 +4645,10 @@
         <w:footnoteRef/>
       </w:r>
       <w:r>
-        <w:t xml:space="preserve"> </w:t>
-      </w:r>
-      <w:r>
-        <w:t>See the Attachments part of this Document</w:t>
+        <w:rPr>
+          <w:lang w:val="en-AU"/>
+        </w:rPr>
+        <w:t xml:space="preserve"> See the Attachments part of this Document</w:t>
       </w:r>
     </w:p>
   </w:footnote>
@@ -8449,6 +8845,14 @@
     <w:pitch w:val="variable"/>
     <w:sig w:usb0="00000000" w:usb1="10000000" w:usb2="00000000" w:usb3="00000000" w:csb0="80000000" w:csb1="00000000"/>
   </w:font>
+  <w:font w:name="Yu Gothic Light">
+    <w:altName w:val="游ゴシック Light"/>
+    <w:panose1 w:val="020B0300000000000000"/>
+    <w:charset w:val="80"/>
+    <w:family w:val="swiss"/>
+    <w:pitch w:val="variable"/>
+    <w:sig w:usb0="E00002FF" w:usb1="2AC7FDFF" w:usb2="00000016" w:usb3="00000000" w:csb0="0002009F" w:csb1="00000000"/>
+  </w:font>
   <w:font w:name="Arial">
     <w:panose1 w:val="020B0604020202020204"/>
     <w:charset w:val="00"/>
@@ -8462,6 +8866,14 @@
     <w:family w:val="swiss"/>
     <w:pitch w:val="variable"/>
     <w:sig w:usb0="E4002EFF" w:usb1="C000E47F" w:usb2="00000009" w:usb3="00000000" w:csb0="000001FF" w:csb1="00000000"/>
+  </w:font>
+  <w:font w:name="Yu Mincho">
+    <w:altName w:val="游明朝"/>
+    <w:panose1 w:val="02020400000000000000"/>
+    <w:charset w:val="80"/>
+    <w:family w:val="roman"/>
+    <w:pitch w:val="variable"/>
+    <w:sig w:usb0="800002E7" w:usb1="2AC7FCFF" w:usb2="00000012" w:usb3="00000000" w:csb0="0002009F" w:csb1="00000000"/>
   </w:font>
   <w:font w:name="Verdana">
     <w:panose1 w:val="020B0604030504040204"/>
@@ -8520,6 +8932,7 @@
     <w:rsid w:val="009624A3"/>
     <w:rsid w:val="009B3AD9"/>
     <w:rsid w:val="00AE5B8E"/>
+    <w:rsid w:val="00B13807"/>
     <w:rsid w:val="00CF073F"/>
     <w:rsid w:val="00D60300"/>
     <w:rsid w:val="00D71023"/>
@@ -8539,7 +8952,7 @@
     <m:intLim m:val="subSup"/>
     <m:naryLim m:val="undOvr"/>
   </m:mathPr>
-  <w:themeFontLang w:val="nl-NL"/>
+  <w:themeFontLang w:val="nl-NL" w:eastAsia="ja-JP"/>
   <w:clrSchemeMapping w:bg1="light1" w:t1="dark1" w:bg2="light2" w:t2="dark2" w:accent1="accent1" w:accent2="accent2" w:accent3="accent3" w:accent4="accent4" w:accent5="accent5" w:accent6="accent6" w:hyperlink="hyperlink" w:followedHyperlink="followedHyperlink"/>
   <w:decimalSymbol w:val="."/>
   <w:listSeparator w:val=","/>
@@ -34410,7 +34823,7 @@
 </file>
 
 <file path=customXml/itemProps1.xml><?xml version="1.0" encoding="utf-8"?>
-<ds:datastoreItem xmlns:ds="http://schemas.openxmlformats.org/officeDocument/2006/customXml" ds:itemID="{D2FCF699-708E-4974-B569-265840DF8519}">
+<ds:datastoreItem xmlns:ds="http://schemas.openxmlformats.org/officeDocument/2006/customXml" ds:itemID="{B19BA431-748F-4969-96FD-651EB84F3852}">
   <ds:schemaRefs>
     <ds:schemaRef ds:uri="http://schemas.openxmlformats.org/officeDocument/2006/bibliography"/>
   </ds:schemaRefs>
